--- a/word.txt.docx
+++ b/word.txt.docx
@@ -5,7 +5,6 @@
     <w:p>
       <w:pPr>
         <w:rPr>
-          <w:rFonts w:hint="eastAsia"/>
           <w:sz w:val="28"/>
           <w:szCs w:val="28"/>
         </w:rPr>
@@ -275,7 +274,6 @@
     <w:p>
       <w:pPr>
         <w:rPr>
-          <w:rFonts w:hint="eastAsia"/>
           <w:szCs w:val="21"/>
         </w:rPr>
       </w:pPr>
